--- a/scripts/1 scripts - data cleaning and structuring/Checklist.docx
+++ b/scripts/1 scripts - data cleaning and structuring/Checklist.docx
@@ -120,9 +120,17 @@
     </w:p>
     <w:p>
       <w:pPr>
-        <w:numPr>
-          <w:ilvl w:val="0"/>
-          <w:numId w:val="2"/>
+        <w:rPr>
+          <w:strike/>
+        </w:rPr>
+      </w:pPr>
+    </w:p>
+    <w:p>
+      <w:pPr>
+        <w:pStyle w:val="ListParagraph"/>
+        <w:numPr>
+          <w:ilvl w:val="1"/>
+          <w:numId w:val="3"/>
         </w:numPr>
         <w:rPr>
           <w:strike/>
@@ -151,20 +159,72 @@
     </w:p>
     <w:p>
       <w:pPr>
-        <w:numPr>
-          <w:ilvl w:val="0"/>
-          <w:numId w:val="2"/>
-        </w:numPr>
-      </w:pPr>
-      <w:proofErr w:type="gramStart"/>
-      <w:r>
-        <w:t>merge</w:t>
-      </w:r>
-      <w:proofErr w:type="gramEnd"/>
-      <w:r>
-        <w:t xml:space="preserve"> 2015 &amp; 2022 career, family, education</w:t>
-      </w:r>
-    </w:p>
+        <w:pStyle w:val="ListParagraph"/>
+        <w:numPr>
+          <w:ilvl w:val="1"/>
+          <w:numId w:val="3"/>
+        </w:numPr>
+        <w:rPr>
+          <w:strike/>
+        </w:rPr>
+      </w:pPr>
+      <w:r>
+        <w:rPr>
+          <w:strike/>
+        </w:rPr>
+        <w:t>merge family</w:t>
+      </w:r>
+      <w:r>
+        <w:rPr>
+          <w:strike/>
+        </w:rPr>
+        <w:t xml:space="preserve"> </w:t>
+      </w:r>
+      <w:r>
+        <w:rPr>
+          <w:strike/>
+        </w:rPr>
+        <w:t>export to 9999 cleaning</w:t>
+      </w:r>
+    </w:p>
+    <w:p>
+      <w:pPr>
+        <w:pStyle w:val="ListParagraph"/>
+        <w:numPr>
+          <w:ilvl w:val="1"/>
+          <w:numId w:val="3"/>
+        </w:numPr>
+      </w:pPr>
+      <w:r>
+        <w:t xml:space="preserve">merge </w:t>
+      </w:r>
+      <w:r>
+        <w:t>education</w:t>
+      </w:r>
+      <w:r>
+        <w:t xml:space="preserve"> export to 9999 cleaning</w:t>
+      </w:r>
+    </w:p>
+    <w:p>
+      <w:pPr>
+        <w:pStyle w:val="ListParagraph"/>
+        <w:numPr>
+          <w:ilvl w:val="1"/>
+          <w:numId w:val="3"/>
+        </w:numPr>
+      </w:pPr>
+      <w:r>
+        <w:t xml:space="preserve">merge </w:t>
+      </w:r>
+      <w:r>
+        <w:t>career</w:t>
+      </w:r>
+      <w:r>
+        <w:t xml:space="preserve"> export to 9999 cleaning</w:t>
+      </w:r>
+    </w:p>
+    <w:p/>
+    <w:p/>
     <w:p>
       <w:pPr>
         <w:rPr>
@@ -492,7 +552,7 @@
   <w:abstractNum w:abstractNumId="1" w15:restartNumberingAfterBreak="0">
     <w:nsid w:val="533C6473"/>
     <w:multiLevelType w:val="hybridMultilevel"/>
-    <w:tmpl w:val="5A90DE02"/>
+    <w:tmpl w:val="DADA701E"/>
     <w:lvl w:ilvl="0" w:tplc="BDD048C0">
       <w:start w:val="3"/>
       <w:numFmt w:val="decimal"/>
@@ -523,14 +583,17 @@
         <w:ind w:left="2160" w:hanging="180"/>
       </w:pPr>
     </w:lvl>
-    <w:lvl w:ilvl="3" w:tplc="0409000F" w:tentative="1">
-      <w:start w:val="1"/>
+    <w:lvl w:ilvl="3" w:tplc="BCAA3C5A">
+      <w:start w:val="41"/>
       <w:numFmt w:val="decimal"/>
-      <w:lvlText w:val="%4."/>
+      <w:lvlText w:val="%4"/>
       <w:lvlJc w:val="left"/>
       <w:pPr>
         <w:ind w:left="2880" w:hanging="360"/>
       </w:pPr>
+      <w:rPr>
+        <w:rFonts w:hint="default"/>
+      </w:rPr>
     </w:lvl>
     <w:lvl w:ilvl="4" w:tplc="04090019" w:tentative="1">
       <w:start w:val="1"/>
@@ -576,6 +639,119 @@
       <w:pPr>
         <w:ind w:left="6480" w:hanging="180"/>
       </w:pPr>
+    </w:lvl>
+  </w:abstractNum>
+  <w:abstractNum w:abstractNumId="2" w15:restartNumberingAfterBreak="0">
+    <w:nsid w:val="53C33223"/>
+    <w:multiLevelType w:val="multilevel"/>
+    <w:tmpl w:val="2DC06822"/>
+    <w:lvl w:ilvl="0">
+      <w:start w:val="4"/>
+      <w:numFmt w:val="decimal"/>
+      <w:lvlText w:val="%1"/>
+      <w:lvlJc w:val="left"/>
+      <w:pPr>
+        <w:ind w:left="360" w:hanging="360"/>
+      </w:pPr>
+      <w:rPr>
+        <w:rFonts w:hint="default"/>
+      </w:rPr>
+    </w:lvl>
+    <w:lvl w:ilvl="1">
+      <w:start w:val="1"/>
+      <w:numFmt w:val="decimal"/>
+      <w:lvlText w:val="%1.%2"/>
+      <w:lvlJc w:val="left"/>
+      <w:pPr>
+        <w:ind w:left="720" w:hanging="360"/>
+      </w:pPr>
+      <w:rPr>
+        <w:rFonts w:hint="default"/>
+      </w:rPr>
+    </w:lvl>
+    <w:lvl w:ilvl="2">
+      <w:start w:val="1"/>
+      <w:numFmt w:val="decimal"/>
+      <w:lvlText w:val="%1.%2.%3"/>
+      <w:lvlJc w:val="left"/>
+      <w:pPr>
+        <w:ind w:left="1440" w:hanging="720"/>
+      </w:pPr>
+      <w:rPr>
+        <w:rFonts w:hint="default"/>
+      </w:rPr>
+    </w:lvl>
+    <w:lvl w:ilvl="3">
+      <w:start w:val="1"/>
+      <w:numFmt w:val="decimal"/>
+      <w:lvlText w:val="%1.%2.%3.%4"/>
+      <w:lvlJc w:val="left"/>
+      <w:pPr>
+        <w:ind w:left="1800" w:hanging="720"/>
+      </w:pPr>
+      <w:rPr>
+        <w:rFonts w:hint="default"/>
+      </w:rPr>
+    </w:lvl>
+    <w:lvl w:ilvl="4">
+      <w:start w:val="1"/>
+      <w:numFmt w:val="decimal"/>
+      <w:lvlText w:val="%1.%2.%3.%4.%5"/>
+      <w:lvlJc w:val="left"/>
+      <w:pPr>
+        <w:ind w:left="2520" w:hanging="1080"/>
+      </w:pPr>
+      <w:rPr>
+        <w:rFonts w:hint="default"/>
+      </w:rPr>
+    </w:lvl>
+    <w:lvl w:ilvl="5">
+      <w:start w:val="1"/>
+      <w:numFmt w:val="decimal"/>
+      <w:lvlText w:val="%1.%2.%3.%4.%5.%6"/>
+      <w:lvlJc w:val="left"/>
+      <w:pPr>
+        <w:ind w:left="2880" w:hanging="1080"/>
+      </w:pPr>
+      <w:rPr>
+        <w:rFonts w:hint="default"/>
+      </w:rPr>
+    </w:lvl>
+    <w:lvl w:ilvl="6">
+      <w:start w:val="1"/>
+      <w:numFmt w:val="decimal"/>
+      <w:lvlText w:val="%1.%2.%3.%4.%5.%6.%7"/>
+      <w:lvlJc w:val="left"/>
+      <w:pPr>
+        <w:ind w:left="3600" w:hanging="1440"/>
+      </w:pPr>
+      <w:rPr>
+        <w:rFonts w:hint="default"/>
+      </w:rPr>
+    </w:lvl>
+    <w:lvl w:ilvl="7">
+      <w:start w:val="1"/>
+      <w:numFmt w:val="decimal"/>
+      <w:lvlText w:val="%1.%2.%3.%4.%5.%6.%7.%8"/>
+      <w:lvlJc w:val="left"/>
+      <w:pPr>
+        <w:ind w:left="3960" w:hanging="1440"/>
+      </w:pPr>
+      <w:rPr>
+        <w:rFonts w:hint="default"/>
+      </w:rPr>
+    </w:lvl>
+    <w:lvl w:ilvl="8">
+      <w:start w:val="1"/>
+      <w:numFmt w:val="decimal"/>
+      <w:lvlText w:val="%1.%2.%3.%4.%5.%6.%7.%8.%9"/>
+      <w:lvlJc w:val="left"/>
+      <w:pPr>
+        <w:ind w:left="4680" w:hanging="1800"/>
+      </w:pPr>
+      <w:rPr>
+        <w:rFonts w:hint="default"/>
+      </w:rPr>
     </w:lvl>
   </w:abstractNum>
   <w:num w:numId="1" w16cid:durableId="1977446002">
@@ -583,6 +759,9 @@
   </w:num>
   <w:num w:numId="2" w16cid:durableId="534317488">
     <w:abstractNumId w:val="1"/>
+  </w:num>
+  <w:num w:numId="3" w16cid:durableId="500437036">
+    <w:abstractNumId w:val="2"/>
   </w:num>
 </w:numbering>
 </file>

--- a/scripts/1 scripts - data cleaning and structuring/Checklist.docx
+++ b/scripts/1 scripts - data cleaning and structuring/Checklist.docx
@@ -194,15 +194,15 @@
           <w:ilvl w:val="1"/>
           <w:numId w:val="3"/>
         </w:numPr>
-      </w:pPr>
-      <w:r>
-        <w:t xml:space="preserve">merge </w:t>
-      </w:r>
-      <w:r>
-        <w:t>education</w:t>
-      </w:r>
-      <w:r>
-        <w:t xml:space="preserve"> export to 9999 cleaning</w:t>
+        <w:rPr>
+          <w:strike/>
+        </w:rPr>
+      </w:pPr>
+      <w:r>
+        <w:rPr>
+          <w:strike/>
+        </w:rPr>
+        <w:t>merge education export to 9999 cleaning</w:t>
       </w:r>
     </w:p>
     <w:p>
@@ -214,13 +214,7 @@
         </w:numPr>
       </w:pPr>
       <w:r>
-        <w:t xml:space="preserve">merge </w:t>
-      </w:r>
-      <w:r>
-        <w:t>career</w:t>
-      </w:r>
-      <w:r>
-        <w:t xml:space="preserve"> export to 9999 cleaning</w:t>
+        <w:t>merge career export to 9999 cleaning</w:t>
       </w:r>
     </w:p>
     <w:p/>
